--- a/Git SSH 配置.docx
+++ b/Git SSH 配置.docx
@@ -1442,38 +1442,65 @@
         <w:rPr>
           <w:rFonts w:hint="eastAsia"/>
         </w:rPr>
-        <w:t>本地仓库初始化（可选）</w:t>
-      </w:r>
-    </w:p>
-    <w:p>
-      <w:pPr>
-        <w:pStyle w:val="a"/>
-        <w:numPr>
-          <w:ilvl w:val="0"/>
-          <w:numId w:val="0"/>
-        </w:numPr>
-        <w:ind w:left="432"/>
-      </w:pPr>
-      <w:r>
-        <w:t xml:space="preserve">$ git </w:t>
-      </w:r>
-      <w:proofErr w:type="spellStart"/>
-      <w:r>
-        <w:t>init</w:t>
-      </w:r>
-      <w:proofErr w:type="spellEnd"/>
-    </w:p>
-    <w:p>
-      <w:pPr>
-        <w:pStyle w:val="a"/>
-        <w:numPr>
-          <w:ilvl w:val="0"/>
-          <w:numId w:val="0"/>
-        </w:numPr>
-        <w:ind w:left="432"/>
-      </w:pPr>
+        <w:t>本地仓库初始化（</w:t>
+      </w:r>
+      <w:r>
+        <w:rPr>
+          <w:rFonts w:hint="eastAsia"/>
+        </w:rPr>
+        <w:t>项目初始化</w:t>
+      </w:r>
+      <w:r>
+        <w:rPr>
+          <w:rFonts w:hint="eastAsia"/>
+        </w:rPr>
+        <w:t>，git</w:t>
+      </w:r>
+      <w:r>
+        <w:t xml:space="preserve"> </w:t>
+      </w:r>
+      <w:r>
+        <w:rPr>
+          <w:rFonts w:hint="eastAsia"/>
+        </w:rPr>
+        <w:t>clone后则无需</w:t>
+      </w:r>
       <w:bookmarkStart w:id="0" w:name="_GoBack"/>
       <w:bookmarkEnd w:id="0"/>
+      <w:r>
+        <w:rPr>
+          <w:rFonts w:hint="eastAsia"/>
+        </w:rPr>
+        <w:t>）</w:t>
+      </w:r>
+    </w:p>
+    <w:p>
+      <w:pPr>
+        <w:pStyle w:val="a"/>
+        <w:numPr>
+          <w:ilvl w:val="0"/>
+          <w:numId w:val="0"/>
+        </w:numPr>
+        <w:ind w:left="432"/>
+      </w:pPr>
+      <w:r>
+        <w:t xml:space="preserve">$ git </w:t>
+      </w:r>
+      <w:proofErr w:type="spellStart"/>
+      <w:r>
+        <w:t>init</w:t>
+      </w:r>
+      <w:proofErr w:type="spellEnd"/>
+    </w:p>
+    <w:p>
+      <w:pPr>
+        <w:pStyle w:val="a"/>
+        <w:numPr>
+          <w:ilvl w:val="0"/>
+          <w:numId w:val="0"/>
+        </w:numPr>
+        <w:ind w:left="432"/>
+      </w:pPr>
     </w:p>
     <w:p>
       <w:pPr>
@@ -1706,7 +1733,31 @@
         <w:rPr>
           <w:shd w:val="clear" w:color="auto" w:fill="FFFFFF"/>
         </w:rPr>
-        <w:t>push origin master</w:t>
+        <w:t xml:space="preserve">push </w:t>
+      </w:r>
+      <w:r>
+        <w:rPr>
+          <w:shd w:val="clear" w:color="auto" w:fill="FFFFFF"/>
+        </w:rPr>
+        <w:t>[</w:t>
+      </w:r>
+      <w:r>
+        <w:rPr>
+          <w:shd w:val="clear" w:color="auto" w:fill="FFFFFF"/>
+        </w:rPr>
+        <w:t>origin master</w:t>
+      </w:r>
+      <w:r>
+        <w:rPr>
+          <w:shd w:val="clear" w:color="auto" w:fill="FFFFFF"/>
+        </w:rPr>
+        <w:t>/dev1</w:t>
+      </w:r>
+      <w:r>
+        <w:rPr>
+          <w:shd w:val="clear" w:color="auto" w:fill="FFFFFF"/>
+        </w:rPr>
+        <w:t>]</w:t>
       </w:r>
     </w:p>
     <w:p>
@@ -1717,11 +1768,11 @@
           <w:numId w:val="0"/>
         </w:numPr>
         <w:ind w:left="432" w:hanging="432"/>
-        <w:rPr>
-          <w:rFonts w:hint="eastAsia"/>
-        </w:rPr>
-      </w:pPr>
-      <w:r>
+      </w:pPr>
+      <w:r>
+        <w:rPr>
+          <w:noProof/>
+        </w:rPr>
         <w:drawing>
           <wp:inline distT="0" distB="0" distL="0" distR="0" wp14:anchorId="317DAFFB" wp14:editId="706BEE8C">
             <wp:extent cx="5732145" cy="4257040"/>
@@ -1777,8 +1828,737 @@
         <w:pStyle w:val="a"/>
       </w:pPr>
       <w:r>
+        <w:rPr>
+          <w:rFonts w:hint="eastAsia"/>
+        </w:rPr>
+        <w:t>其他常用git命令</w:t>
+      </w:r>
+    </w:p>
+    <w:p>
+      <w:pPr>
+        <w:pStyle w:val="a"/>
+        <w:numPr>
+          <w:ilvl w:val="0"/>
+          <w:numId w:val="0"/>
+        </w:numPr>
+        <w:ind w:left="432"/>
+      </w:pPr>
+      <w:r>
+        <w:rPr>
+          <w:rFonts w:hint="eastAsia"/>
+        </w:rPr>
+        <w:t>/</w:t>
+      </w:r>
+      <w:r>
+        <w:t>/</w:t>
+      </w:r>
+      <w:r>
+        <w:rPr>
+          <w:rFonts w:hint="eastAsia"/>
+        </w:rPr>
+        <w:t>查看</w:t>
+      </w:r>
+      <w:r>
+        <w:rPr>
+          <w:rFonts w:hint="eastAsia"/>
+        </w:rPr>
+        <w:t>当前状态</w:t>
+      </w:r>
+    </w:p>
+    <w:p>
+      <w:pPr>
+        <w:pStyle w:val="a"/>
+        <w:numPr>
+          <w:ilvl w:val="0"/>
+          <w:numId w:val="0"/>
+        </w:numPr>
+        <w:ind w:left="432"/>
+      </w:pPr>
+      <w:r>
+        <w:rPr>
+          <w:rFonts w:hint="eastAsia"/>
+        </w:rPr>
+        <w:t>$</w:t>
+      </w:r>
+      <w:r>
+        <w:t xml:space="preserve"> git status</w:t>
+      </w:r>
+    </w:p>
+    <w:p>
+      <w:pPr>
+        <w:pStyle w:val="a"/>
+        <w:numPr>
+          <w:ilvl w:val="0"/>
+          <w:numId w:val="0"/>
+        </w:numPr>
+        <w:ind w:left="432"/>
+      </w:pPr>
+      <w:r>
+        <w:rPr>
+          <w:rFonts w:hint="eastAsia"/>
+        </w:rPr>
+        <w:t>/</w:t>
+      </w:r>
+      <w:r>
+        <w:t>/</w:t>
+      </w:r>
+      <w:r>
+        <w:rPr>
+          <w:rFonts w:hint="eastAsia"/>
+        </w:rPr>
+        <w:t>远程和本地分支情况</w:t>
+      </w:r>
+    </w:p>
+    <w:p>
+      <w:pPr>
+        <w:pStyle w:val="a"/>
+        <w:numPr>
+          <w:ilvl w:val="0"/>
+          <w:numId w:val="0"/>
+        </w:numPr>
+        <w:ind w:left="432"/>
+      </w:pPr>
+      <w:r>
+        <w:rPr>
+          <w:rFonts w:hint="eastAsia"/>
+        </w:rPr>
+        <w:t>$</w:t>
+      </w:r>
+      <w:r>
+        <w:t xml:space="preserve"> git </w:t>
+      </w:r>
+      <w:r>
+        <w:rPr>
+          <w:rFonts w:hint="eastAsia"/>
+        </w:rPr>
+        <w:t>branch</w:t>
+      </w:r>
+      <w:r>
+        <w:t xml:space="preserve"> -</w:t>
+      </w:r>
+      <w:r>
+        <w:rPr>
+          <w:rFonts w:hint="eastAsia"/>
+        </w:rPr>
+        <w:t>a</w:t>
+      </w:r>
+    </w:p>
+    <w:p>
+      <w:pPr>
+        <w:pStyle w:val="a"/>
+        <w:numPr>
+          <w:ilvl w:val="0"/>
+          <w:numId w:val="0"/>
+        </w:numPr>
+        <w:ind w:left="432"/>
+      </w:pPr>
+      <w:r>
+        <w:rPr>
+          <w:rFonts w:hint="eastAsia"/>
+        </w:rPr>
+        <w:t>/</w:t>
+      </w:r>
+      <w:r>
+        <w:t>/</w:t>
+      </w:r>
+      <w:r>
+        <w:rPr>
+          <w:rFonts w:hint="eastAsia"/>
+        </w:rPr>
+        <w:t>新增文件</w:t>
+      </w:r>
+    </w:p>
+    <w:p>
+      <w:pPr>
+        <w:pStyle w:val="a"/>
+        <w:numPr>
+          <w:ilvl w:val="0"/>
+          <w:numId w:val="0"/>
+        </w:numPr>
+        <w:ind w:left="432"/>
+        <w:rPr>
+          <w:rFonts w:hint="eastAsia"/>
+        </w:rPr>
+      </w:pPr>
+      <w:r>
+        <w:rPr>
+          <w:rFonts w:hint="eastAsia"/>
+        </w:rPr>
+        <w:t>$</w:t>
+      </w:r>
+      <w:r>
+        <w:t xml:space="preserve"> </w:t>
+      </w:r>
+      <w:r>
+        <w:rPr>
+          <w:rFonts w:hint="eastAsia"/>
+        </w:rPr>
+        <w:t>touch</w:t>
+      </w:r>
+      <w:r>
+        <w:t xml:space="preserve"> </w:t>
+      </w:r>
+      <w:r>
+        <w:rPr>
+          <w:rFonts w:hint="eastAsia"/>
+        </w:rPr>
+        <w:t>test.md</w:t>
+      </w:r>
+    </w:p>
+    <w:p>
+      <w:pPr>
+        <w:pStyle w:val="a"/>
+        <w:numPr>
+          <w:ilvl w:val="0"/>
+          <w:numId w:val="0"/>
+        </w:numPr>
+        <w:ind w:left="432"/>
+      </w:pPr>
+      <w:r>
+        <w:rPr>
+          <w:rFonts w:hint="eastAsia"/>
+        </w:rPr>
+        <w:t>/</w:t>
+      </w:r>
+      <w:r>
+        <w:t>/</w:t>
+      </w:r>
+      <w:r>
+        <w:rPr>
+          <w:rFonts w:hint="eastAsia"/>
+        </w:rPr>
+        <w:t>查看远程仓库地址</w:t>
+      </w:r>
+    </w:p>
+    <w:p>
+      <w:pPr>
+        <w:pStyle w:val="a"/>
+        <w:numPr>
+          <w:ilvl w:val="0"/>
+          <w:numId w:val="0"/>
+        </w:numPr>
+        <w:ind w:left="432"/>
+      </w:pPr>
+      <w:r>
+        <w:rPr>
+          <w:rFonts w:hint="eastAsia"/>
+        </w:rPr>
+        <w:t>$</w:t>
+      </w:r>
+      <w:r>
+        <w:t xml:space="preserve"> git</w:t>
+      </w:r>
+      <w:r>
+        <w:t xml:space="preserve"> </w:t>
+      </w:r>
+      <w:r>
+        <w:rPr>
+          <w:rFonts w:hint="eastAsia"/>
+        </w:rPr>
+        <w:t>remote</w:t>
+      </w:r>
+      <w:r>
+        <w:t xml:space="preserve"> -</w:t>
+      </w:r>
+      <w:r>
+        <w:rPr>
+          <w:rFonts w:hint="eastAsia"/>
+        </w:rPr>
+        <w:t>v</w:t>
+      </w:r>
+      <w:r>
+        <w:t xml:space="preserve"> </w:t>
+      </w:r>
+    </w:p>
+    <w:p>
+      <w:pPr>
+        <w:pStyle w:val="a"/>
+        <w:numPr>
+          <w:ilvl w:val="0"/>
+          <w:numId w:val="0"/>
+        </w:numPr>
+        <w:ind w:left="432"/>
+        <w:rPr>
+          <w:rFonts w:hint="eastAsia"/>
+        </w:rPr>
+      </w:pPr>
+      <w:r>
+        <w:rPr>
+          <w:rFonts w:hint="eastAsia"/>
+        </w:rPr>
+        <w:t>/</w:t>
+      </w:r>
+      <w:r>
+        <w:t>/</w:t>
+      </w:r>
+      <w:r>
+        <w:rPr>
+          <w:rFonts w:hint="eastAsia"/>
+        </w:rPr>
+        <w:t>创建新分支d</w:t>
+      </w:r>
+      <w:r>
+        <w:t>ev1</w:t>
+      </w:r>
+    </w:p>
+    <w:p>
+      <w:pPr>
+        <w:pStyle w:val="a"/>
+        <w:numPr>
+          <w:ilvl w:val="0"/>
+          <w:numId w:val="0"/>
+        </w:numPr>
+        <w:ind w:left="432"/>
+      </w:pPr>
+      <w:r>
+        <w:rPr>
+          <w:rFonts w:hint="eastAsia"/>
+        </w:rPr>
+        <w:t>$</w:t>
+      </w:r>
+      <w:r>
+        <w:t xml:space="preserve"> git </w:t>
+      </w:r>
+      <w:r>
+        <w:t>checkout -b dev1</w:t>
+      </w:r>
+    </w:p>
+    <w:p>
+      <w:pPr>
+        <w:pStyle w:val="a"/>
+        <w:numPr>
+          <w:ilvl w:val="0"/>
+          <w:numId w:val="0"/>
+        </w:numPr>
+        <w:ind w:left="432"/>
+        <w:rPr>
+          <w:rFonts w:hint="eastAsia"/>
+        </w:rPr>
+      </w:pPr>
+      <w:r>
+        <w:rPr>
+          <w:rFonts w:hint="eastAsia"/>
+        </w:rPr>
+        <w:t>/</w:t>
+      </w:r>
+      <w:r>
+        <w:t>/</w:t>
+      </w:r>
+      <w:r>
+        <w:rPr>
+          <w:rFonts w:hint="eastAsia"/>
+        </w:rPr>
+        <w:t>切换到master分支</w:t>
+      </w:r>
+    </w:p>
+    <w:p>
+      <w:pPr>
+        <w:pStyle w:val="a"/>
+        <w:numPr>
+          <w:ilvl w:val="0"/>
+          <w:numId w:val="0"/>
+        </w:numPr>
+        <w:ind w:left="432"/>
+      </w:pPr>
+      <w:r>
+        <w:rPr>
+          <w:rFonts w:hint="eastAsia"/>
+        </w:rPr>
+        <w:t>$</w:t>
+      </w:r>
+      <w:r>
+        <w:t xml:space="preserve"> git </w:t>
+      </w:r>
+      <w:r>
+        <w:t>checkout master</w:t>
+      </w:r>
+    </w:p>
+    <w:p>
+      <w:pPr>
+        <w:pStyle w:val="a"/>
+        <w:numPr>
+          <w:ilvl w:val="0"/>
+          <w:numId w:val="0"/>
+        </w:numPr>
+        <w:ind w:left="432"/>
+        <w:rPr>
+          <w:rFonts w:hint="eastAsia"/>
+        </w:rPr>
+      </w:pPr>
+      <w:r>
+        <w:rPr>
+          <w:rFonts w:hint="eastAsia"/>
+        </w:rPr>
+        <w:t>/</w:t>
+      </w:r>
+      <w:r>
+        <w:t>/</w:t>
+      </w:r>
+      <w:r>
+        <w:rPr>
+          <w:rFonts w:hint="eastAsia"/>
+        </w:rPr>
+        <w:t>合并分支dev</w:t>
+      </w:r>
+      <w:r>
+        <w:t>1</w:t>
+      </w:r>
+      <w:r>
+        <w:rPr>
+          <w:rFonts w:hint="eastAsia"/>
+        </w:rPr>
+        <w:t>到当前分支[master</w:t>
+      </w:r>
+      <w:r>
+        <w:t>]</w:t>
+      </w:r>
+    </w:p>
+    <w:p>
+      <w:pPr>
+        <w:pStyle w:val="a"/>
+        <w:numPr>
+          <w:ilvl w:val="0"/>
+          <w:numId w:val="0"/>
+        </w:numPr>
+        <w:ind w:left="432"/>
+      </w:pPr>
+      <w:r>
+        <w:rPr>
+          <w:rFonts w:hint="eastAsia"/>
+        </w:rPr>
+        <w:t>$</w:t>
+      </w:r>
+      <w:r>
+        <w:t xml:space="preserve"> git </w:t>
+      </w:r>
+      <w:r>
+        <w:rPr>
+          <w:rFonts w:hint="eastAsia"/>
+        </w:rPr>
+        <w:t>merge</w:t>
+      </w:r>
+      <w:r>
+        <w:t xml:space="preserve"> dev1</w:t>
+      </w:r>
+    </w:p>
+    <w:p>
+      <w:pPr>
+        <w:pStyle w:val="a"/>
+        <w:numPr>
+          <w:ilvl w:val="0"/>
+          <w:numId w:val="0"/>
+        </w:numPr>
+        <w:ind w:left="432"/>
+      </w:pPr>
+      <w:r>
+        <w:rPr>
+          <w:rFonts w:hint="eastAsia"/>
+        </w:rPr>
+        <w:t>/</w:t>
+      </w:r>
+      <w:r>
+        <w:t>/</w:t>
+      </w:r>
+      <w:r>
+        <w:rPr>
+          <w:rFonts w:hint="eastAsia"/>
+        </w:rPr>
+        <w:t>删除分支dev</w:t>
+      </w:r>
+      <w:r>
+        <w:t>1</w:t>
+      </w:r>
+    </w:p>
+    <w:p>
+      <w:pPr>
+        <w:pStyle w:val="a"/>
+        <w:numPr>
+          <w:ilvl w:val="0"/>
+          <w:numId w:val="0"/>
+        </w:numPr>
+        <w:ind w:left="432"/>
+      </w:pPr>
+      <w:r>
+        <w:rPr>
+          <w:rFonts w:hint="eastAsia"/>
+        </w:rPr>
+        <w:t>$</w:t>
+      </w:r>
+      <w:r>
+        <w:t xml:space="preserve"> git </w:t>
+      </w:r>
+      <w:r>
+        <w:t>branch -D dev1</w:t>
+      </w:r>
+    </w:p>
+    <w:p>
+      <w:pPr>
+        <w:pStyle w:val="a"/>
+        <w:numPr>
+          <w:ilvl w:val="0"/>
+          <w:numId w:val="0"/>
+        </w:numPr>
+        <w:ind w:left="432"/>
+      </w:pPr>
+      <w:r>
+        <w:rPr>
+          <w:rFonts w:hint="eastAsia"/>
+        </w:rPr>
+        <w:t>/</w:t>
+      </w:r>
+      <w:r>
+        <w:t>/</w:t>
+      </w:r>
+      <w:r>
+        <w:rPr>
+          <w:rFonts w:hint="eastAsia"/>
+        </w:rPr>
+        <w:t>提交</w:t>
+      </w:r>
+      <w:r>
+        <w:rPr>
+          <w:rFonts w:hint="eastAsia"/>
+        </w:rPr>
+        <w:t>删除分支dev</w:t>
+      </w:r>
+      <w:r>
+        <w:t>1</w:t>
+      </w:r>
+      <w:r>
+        <w:t>(:</w:t>
+      </w:r>
+      <w:r>
+        <w:rPr>
+          <w:rFonts w:hint="eastAsia"/>
+        </w:rPr>
+        <w:t>前为空，指推送</w:t>
+      </w:r>
+      <w:r>
+        <w:rPr>
+          <w:rFonts w:hint="eastAsia"/>
+        </w:rPr>
+        <w:t>空</w:t>
+      </w:r>
+      <w:r>
+        <w:rPr>
+          <w:rFonts w:hint="eastAsia"/>
+        </w:rPr>
+        <w:t>到的远程仓库覆盖dev</w:t>
+      </w:r>
+      <w:r>
+        <w:t>1)</w:t>
+      </w:r>
+    </w:p>
+    <w:p>
+      <w:pPr>
+        <w:pStyle w:val="a"/>
+        <w:numPr>
+          <w:ilvl w:val="0"/>
+          <w:numId w:val="0"/>
+        </w:numPr>
+        <w:ind w:left="432"/>
+      </w:pPr>
+      <w:r>
+        <w:rPr>
+          <w:rFonts w:hint="eastAsia"/>
+        </w:rPr>
+        <w:t>$</w:t>
+      </w:r>
+      <w:r>
+        <w:t xml:space="preserve"> git </w:t>
+      </w:r>
+      <w:r>
+        <w:rPr>
+          <w:rFonts w:hint="eastAsia"/>
+        </w:rPr>
+        <w:t>push</w:t>
+      </w:r>
+      <w:r>
+        <w:t xml:space="preserve"> </w:t>
+      </w:r>
+      <w:proofErr w:type="gramStart"/>
+      <w:r>
+        <w:rPr>
+          <w:rFonts w:hint="eastAsia"/>
+        </w:rPr>
+        <w:t>origin</w:t>
+      </w:r>
+      <w:r>
+        <w:t xml:space="preserve"> :</w:t>
+      </w:r>
+      <w:r>
+        <w:t>dev</w:t>
+      </w:r>
+      <w:proofErr w:type="gramEnd"/>
+      <w:r>
+        <w:t>1</w:t>
+      </w:r>
+    </w:p>
+    <w:p>
+      <w:pPr>
+        <w:pStyle w:val="a"/>
+        <w:numPr>
+          <w:ilvl w:val="0"/>
+          <w:numId w:val="0"/>
+        </w:numPr>
+        <w:ind w:left="432"/>
+        <w:rPr>
+          <w:rFonts w:hint="eastAsia"/>
+        </w:rPr>
+      </w:pPr>
+      <w:r>
+        <w:rPr>
+          <w:rFonts w:hint="eastAsia"/>
+        </w:rPr>
+        <w:t>/</w:t>
+      </w:r>
+      <w:r>
+        <w:t>/</w:t>
+      </w:r>
+      <w:r>
+        <w:rPr>
+          <w:rFonts w:hint="eastAsia"/>
+        </w:rPr>
+        <w:t>退回到</w:t>
+      </w:r>
+      <w:r>
+        <w:rPr>
+          <w:rFonts w:hint="eastAsia"/>
+        </w:rPr>
+        <w:t>上</w:t>
+      </w:r>
+      <w:r>
+        <w:rPr>
+          <w:rFonts w:hint="eastAsia"/>
+        </w:rPr>
+        <w:t>一个版</w:t>
+      </w:r>
+      <w:r>
+        <w:rPr>
+          <w:rFonts w:hint="eastAsia"/>
+        </w:rPr>
+        <w:t>本或某个版本（某个版本可通过日志查）</w:t>
+      </w:r>
+    </w:p>
+    <w:p>
+      <w:pPr>
+        <w:pStyle w:val="a"/>
+        <w:numPr>
+          <w:ilvl w:val="0"/>
+          <w:numId w:val="0"/>
+        </w:numPr>
+        <w:ind w:left="432"/>
+      </w:pPr>
+      <w:r>
+        <w:rPr>
+          <w:rFonts w:hint="eastAsia"/>
+        </w:rPr>
+        <w:lastRenderedPageBreak/>
+        <w:t>$</w:t>
+      </w:r>
+      <w:r>
+        <w:t xml:space="preserve"> git </w:t>
+      </w:r>
+      <w:r>
+        <w:rPr>
+          <w:rFonts w:hint="eastAsia"/>
+        </w:rPr>
+        <w:t>reset</w:t>
+      </w:r>
+      <w:r>
+        <w:t xml:space="preserve"> –hard head^</w:t>
+      </w:r>
+      <w:r>
+        <w:t>/head</w:t>
+      </w:r>
+      <w:proofErr w:type="gramStart"/>
+      <w:r>
+        <w:t>@</w:t>
+      </w:r>
+      <w:r>
+        <w:t>{</w:t>
+      </w:r>
+      <w:proofErr w:type="gramEnd"/>
+      <w:r>
+        <w:t>3</w:t>
+      </w:r>
+      <w:r>
+        <w:t>}</w:t>
+      </w:r>
+    </w:p>
+    <w:p>
+      <w:pPr>
+        <w:pStyle w:val="a"/>
+        <w:numPr>
+          <w:ilvl w:val="0"/>
+          <w:numId w:val="0"/>
+        </w:numPr>
+        <w:ind w:left="432"/>
+      </w:pPr>
+      <w:r>
+        <w:t>//</w:t>
+      </w:r>
+      <w:r>
+        <w:rPr>
+          <w:rFonts w:hint="eastAsia"/>
+        </w:rPr>
+        <w:t>查日志</w:t>
+      </w:r>
+    </w:p>
+    <w:p>
+      <w:pPr>
+        <w:pStyle w:val="a"/>
+        <w:numPr>
+          <w:ilvl w:val="0"/>
+          <w:numId w:val="0"/>
+        </w:numPr>
+        <w:ind w:left="432"/>
+      </w:pPr>
+      <w:r>
+        <w:t xml:space="preserve">$ git </w:t>
+      </w:r>
+      <w:proofErr w:type="spellStart"/>
+      <w:r>
+        <w:t>reflog</w:t>
+      </w:r>
+      <w:proofErr w:type="spellEnd"/>
+      <w:r>
+        <w:t>/log</w:t>
+      </w:r>
+    </w:p>
+    <w:p>
+      <w:pPr>
+        <w:pStyle w:val="a"/>
+        <w:numPr>
+          <w:ilvl w:val="0"/>
+          <w:numId w:val="0"/>
+        </w:numPr>
+        <w:ind w:left="432"/>
+        <w:rPr>
+          <w:rFonts w:hint="eastAsia"/>
+        </w:rPr>
+      </w:pPr>
+    </w:p>
+    <w:p>
+      <w:pPr>
+        <w:pStyle w:val="a"/>
+      </w:pPr>
+      <w:r>
         <w:t>…</w:t>
       </w:r>
+    </w:p>
+    <w:p>
+      <w:pPr>
+        <w:pStyle w:val="a"/>
+        <w:numPr>
+          <w:ilvl w:val="0"/>
+          <w:numId w:val="0"/>
+        </w:numPr>
+        <w:ind w:left="432" w:hanging="432"/>
+        <w:rPr>
+          <w:rFonts w:hint="eastAsia"/>
+        </w:rPr>
+      </w:pPr>
     </w:p>
     <w:sectPr>
       <w:footerReference w:type="default" r:id="rId19"/>
@@ -1907,7 +2687,6 @@
     <w:lvl w:ilvl="0">
       <w:start w:val="1"/>
       <w:numFmt w:val="bullet"/>
-      <w:pStyle w:val="a"/>
       <w:lvlText w:val=""/>
       <w:lvlJc w:val="left"/>
       <w:pPr>
